--- a/ТЗ.docx
+++ b/ТЗ.docx
@@ -126,7 +126,25 @@
           <w:sz w:val="24"/>
           <w:szCs w:val="24"/>
         </w:rPr>
-        <w:t xml:space="preserve">Интерфейс пользователя должен быть представлен в виде одностраничного сайта (лендинг). </w:t>
+        <w:t>Интерфейс пользователя должен быть представлен в виде одностраничного сайта (</w:t>
+      </w:r>
+      <w:proofErr w:type="spellStart"/>
+      <w:r>
+        <w:rPr>
+          <w:color w:val="000000"/>
+          <w:sz w:val="24"/>
+          <w:szCs w:val="24"/>
+        </w:rPr>
+        <w:t>лендинг</w:t>
+      </w:r>
+      <w:proofErr w:type="spellEnd"/>
+      <w:r>
+        <w:rPr>
+          <w:color w:val="000000"/>
+          <w:sz w:val="24"/>
+          <w:szCs w:val="24"/>
+        </w:rPr>
+        <w:t xml:space="preserve">). </w:t>
       </w:r>
       <w:r>
         <w:rPr>
@@ -242,6 +260,7 @@
         </w:rPr>
         <w:t>.</w:t>
       </w:r>
+      <w:proofErr w:type="spellStart"/>
       <w:r>
         <w:rPr>
           <w:color w:val="000000"/>
@@ -251,6 +270,7 @@
         </w:rPr>
         <w:t>js</w:t>
       </w:r>
+      <w:proofErr w:type="spellEnd"/>
       <w:r>
         <w:rPr>
           <w:color w:val="000000"/>
@@ -465,13 +485,23 @@
         </w:rPr>
         <w:t xml:space="preserve">Блок управления должен содержать переключатель </w:t>
       </w:r>
-      <w:r>
-        <w:rPr>
-          <w:color w:val="000000"/>
-          <w:sz w:val="24"/>
-          <w:szCs w:val="24"/>
-        </w:rPr>
-        <w:t>переключатель с двумя состояниями «Файл» и «Таблица»</w:t>
+      <w:proofErr w:type="spellStart"/>
+      <w:r>
+        <w:rPr>
+          <w:color w:val="000000"/>
+          <w:sz w:val="24"/>
+          <w:szCs w:val="24"/>
+        </w:rPr>
+        <w:t>переключатель</w:t>
+      </w:r>
+      <w:proofErr w:type="spellEnd"/>
+      <w:r>
+        <w:rPr>
+          <w:color w:val="000000"/>
+          <w:sz w:val="24"/>
+          <w:szCs w:val="24"/>
+        </w:rPr>
+        <w:t xml:space="preserve"> с двумя состояниями «Файл» и «Таблица»</w:t>
       </w:r>
       <w:r>
         <w:rPr>
@@ -3208,10 +3238,10 @@
           <w:szCs w:val="24"/>
         </w:rPr>
         <w:drawing>
-          <wp:inline distT="0" distB="0" distL="0" distR="0" wp14:anchorId="6C1FEE21" wp14:editId="0BF928BF">
-            <wp:extent cx="5354320" cy="2872740"/>
-            <wp:effectExtent l="0" t="0" r="0" b="3810"/>
-            <wp:docPr id="6" name="Рисунок 6"/>
+          <wp:inline distT="0" distB="0" distL="0" distR="0" wp14:anchorId="3488A585" wp14:editId="0ECC0C12">
+            <wp:extent cx="6187913" cy="2489200"/>
+            <wp:effectExtent l="0" t="0" r="3810" b="6350"/>
+            <wp:docPr id="3" name="Рисунок 3"/>
             <wp:cNvGraphicFramePr>
               <a:graphicFrameLocks xmlns:a="http://schemas.openxmlformats.org/drawingml/2006/main" noChangeAspect="1"/>
             </wp:cNvGraphicFramePr>
@@ -3219,392 +3249,13 @@
               <a:graphicData uri="http://schemas.openxmlformats.org/drawingml/2006/picture">
                 <pic:pic xmlns:pic="http://schemas.openxmlformats.org/drawingml/2006/picture">
                   <pic:nvPicPr>
-                    <pic:cNvPr id="0" name="Picture 4"/>
-                    <pic:cNvPicPr>
-                      <a:picLocks noChangeAspect="1" noChangeArrowheads="1"/>
-                    </pic:cNvPicPr>
-                  </pic:nvPicPr>
-                  <pic:blipFill rotWithShape="1">
-                    <a:blip r:embed="rId8" cstate="print">
-                      <a:extLst>
-                        <a:ext uri="{28A0092B-C50C-407E-A947-70E740481C1C}">
-                          <a14:useLocalDpi xmlns:a14="http://schemas.microsoft.com/office/drawing/2010/main" val="0"/>
-                        </a:ext>
-                      </a:extLst>
-                    </a:blip>
-                    <a:srcRect r="25352" b="8271"/>
-                    <a:stretch/>
-                  </pic:blipFill>
-                  <pic:spPr bwMode="auto">
-                    <a:xfrm>
-                      <a:off x="0" y="0"/>
-                      <a:ext cx="5360199" cy="2875894"/>
-                    </a:xfrm>
-                    <a:prstGeom prst="rect">
-                      <a:avLst/>
-                    </a:prstGeom>
-                    <a:noFill/>
-                    <a:ln>
-                      <a:noFill/>
-                    </a:ln>
-                    <a:extLst>
-                      <a:ext uri="{53640926-AAD7-44D8-BBD7-CCE9431645EC}">
-                        <a14:shadowObscured xmlns:a14="http://schemas.microsoft.com/office/drawing/2010/main"/>
-                      </a:ext>
-                    </a:extLst>
-                  </pic:spPr>
-                </pic:pic>
-              </a:graphicData>
-            </a:graphic>
-          </wp:inline>
-        </w:drawing>
-      </w:r>
-    </w:p>
-    <w:p>
-      <w:pPr>
-        <w:pBdr>
-          <w:top w:val="nil"/>
-          <w:left w:val="nil"/>
-          <w:bottom w:val="nil"/>
-          <w:right w:val="nil"/>
-          <w:between w:val="nil"/>
-        </w:pBdr>
-        <w:jc w:val="center"/>
-        <w:rPr>
-          <w:color w:val="000000"/>
-          <w:sz w:val="24"/>
-          <w:szCs w:val="24"/>
-        </w:rPr>
-      </w:pPr>
-      <w:r>
-        <w:rPr>
-          <w:color w:val="000000"/>
-          <w:sz w:val="24"/>
-          <w:szCs w:val="24"/>
-        </w:rPr>
-        <w:t xml:space="preserve">Расписать подробнее каждое действие как в </w:t>
-      </w:r>
-      <w:r>
-        <w:rPr>
-          <w:color w:val="000000"/>
-          <w:sz w:val="24"/>
-          <w:szCs w:val="24"/>
-          <w:lang w:val="en-US"/>
-        </w:rPr>
-        <w:t>Activity</w:t>
-      </w:r>
-      <w:r>
-        <w:rPr>
-          <w:color w:val="000000"/>
-          <w:sz w:val="24"/>
-          <w:szCs w:val="24"/>
-        </w:rPr>
-        <w:t>, я не могу заставить какой-то веб-сервис че-то делать, все</w:t>
-      </w:r>
-      <w:r>
-        <w:rPr>
-          <w:color w:val="000000"/>
-          <w:sz w:val="24"/>
-          <w:szCs w:val="24"/>
-        </w:rPr>
-        <w:t xml:space="preserve"> </w:t>
-      </w:r>
-      <w:r>
-        <w:rPr>
-          <w:color w:val="000000"/>
-          <w:sz w:val="24"/>
-          <w:szCs w:val="24"/>
-          <w:lang w:val="en-US"/>
-        </w:rPr>
-        <w:t>use</w:t>
-      </w:r>
-      <w:r>
-        <w:rPr>
-          <w:color w:val="000000"/>
-          <w:sz w:val="24"/>
-          <w:szCs w:val="24"/>
-        </w:rPr>
-        <w:t xml:space="preserve"> </w:t>
-      </w:r>
-      <w:r>
-        <w:rPr>
-          <w:color w:val="000000"/>
-          <w:sz w:val="24"/>
-          <w:szCs w:val="24"/>
-          <w:lang w:val="en-US"/>
-        </w:rPr>
-        <w:t>case</w:t>
-      </w:r>
-      <w:r>
-        <w:rPr>
-          <w:color w:val="000000"/>
-          <w:sz w:val="24"/>
-          <w:szCs w:val="24"/>
-        </w:rPr>
-        <w:t xml:space="preserve"> принадлежат мне</w:t>
-      </w:r>
-    </w:p>
-    <w:p>
-      <w:pPr>
-        <w:pBdr>
-          <w:top w:val="nil"/>
-          <w:left w:val="nil"/>
-          <w:bottom w:val="nil"/>
-          <w:right w:val="nil"/>
-          <w:between w:val="nil"/>
-        </w:pBdr>
-        <w:jc w:val="center"/>
-        <w:rPr>
-          <w:color w:val="000000"/>
-          <w:sz w:val="24"/>
-          <w:szCs w:val="24"/>
-        </w:rPr>
-      </w:pPr>
-      <w:r>
-        <w:rPr>
-          <w:color w:val="000000"/>
-          <w:sz w:val="24"/>
-          <w:szCs w:val="24"/>
-        </w:rPr>
-        <w:t xml:space="preserve">Рисунок 2 – </w:t>
-      </w:r>
-      <w:r>
-        <w:rPr>
-          <w:color w:val="000000"/>
-          <w:sz w:val="24"/>
-          <w:szCs w:val="24"/>
-          <w:lang w:val="en-US"/>
-        </w:rPr>
-        <w:t>Use</w:t>
-      </w:r>
-      <w:r>
-        <w:rPr>
-          <w:color w:val="000000"/>
-          <w:sz w:val="24"/>
-          <w:szCs w:val="24"/>
-        </w:rPr>
-        <w:t xml:space="preserve"> </w:t>
-      </w:r>
-      <w:r>
-        <w:rPr>
-          <w:color w:val="000000"/>
-          <w:sz w:val="24"/>
-          <w:szCs w:val="24"/>
-          <w:lang w:val="en-US"/>
-        </w:rPr>
-        <w:t>Case</w:t>
-      </w:r>
-      <w:r>
-        <w:rPr>
-          <w:color w:val="000000"/>
-          <w:sz w:val="24"/>
-          <w:szCs w:val="24"/>
-        </w:rPr>
-        <w:t xml:space="preserve"> диаграмма</w:t>
-      </w:r>
-    </w:p>
-    <w:p>
-      <w:pPr>
-        <w:pBdr>
-          <w:top w:val="nil"/>
-          <w:left w:val="nil"/>
-          <w:bottom w:val="nil"/>
-          <w:right w:val="nil"/>
-          <w:between w:val="nil"/>
-        </w:pBdr>
-        <w:jc w:val="center"/>
-        <w:rPr>
-          <w:color w:val="000000"/>
-          <w:sz w:val="24"/>
-          <w:szCs w:val="24"/>
-        </w:rPr>
-      </w:pPr>
-      <w:r>
-        <w:rPr>
-          <w:noProof/>
-          <w:color w:val="000000"/>
-          <w:sz w:val="24"/>
-          <w:szCs w:val="24"/>
-        </w:rPr>
-        <w:drawing>
-          <wp:inline distT="0" distB="0" distL="0" distR="0" wp14:anchorId="77198A6D" wp14:editId="26320032">
-            <wp:extent cx="5856605" cy="3253740"/>
-            <wp:effectExtent l="0" t="0" r="0" b="3810"/>
-            <wp:docPr id="7" name="Рисунок 7"/>
-            <wp:cNvGraphicFramePr>
-              <a:graphicFrameLocks xmlns:a="http://schemas.openxmlformats.org/drawingml/2006/main" noChangeAspect="1"/>
-            </wp:cNvGraphicFramePr>
-            <a:graphic xmlns:a="http://schemas.openxmlformats.org/drawingml/2006/main">
-              <a:graphicData uri="http://schemas.openxmlformats.org/drawingml/2006/picture">
-                <pic:pic xmlns:pic="http://schemas.openxmlformats.org/drawingml/2006/picture">
-                  <pic:nvPicPr>
-                    <pic:cNvPr id="0" name="Picture 5"/>
-                    <pic:cNvPicPr>
-                      <a:picLocks noChangeAspect="1" noChangeArrowheads="1"/>
-                    </pic:cNvPicPr>
-                  </pic:nvPicPr>
-                  <pic:blipFill rotWithShape="1">
-                    <a:blip r:embed="rId9">
-                      <a:extLst>
-                        <a:ext uri="{28A0092B-C50C-407E-A947-70E740481C1C}">
-                          <a14:useLocalDpi xmlns:a14="http://schemas.microsoft.com/office/drawing/2010/main" val="0"/>
-                        </a:ext>
-                      </a:extLst>
-                    </a:blip>
-                    <a:srcRect b="3611"/>
-                    <a:stretch/>
-                  </pic:blipFill>
-                  <pic:spPr bwMode="auto">
-                    <a:xfrm>
-                      <a:off x="0" y="0"/>
-                      <a:ext cx="5870031" cy="3261199"/>
-                    </a:xfrm>
-                    <a:prstGeom prst="rect">
-                      <a:avLst/>
-                    </a:prstGeom>
-                    <a:noFill/>
-                    <a:ln>
-                      <a:noFill/>
-                    </a:ln>
-                    <a:extLst>
-                      <a:ext uri="{53640926-AAD7-44D8-BBD7-CCE9431645EC}">
-                        <a14:shadowObscured xmlns:a14="http://schemas.microsoft.com/office/drawing/2010/main"/>
-                      </a:ext>
-                    </a:extLst>
-                  </pic:spPr>
-                </pic:pic>
-              </a:graphicData>
-            </a:graphic>
-          </wp:inline>
-        </w:drawing>
-      </w:r>
-    </w:p>
-    <w:p>
-      <w:pPr>
-        <w:pBdr>
-          <w:top w:val="nil"/>
-          <w:left w:val="nil"/>
-          <w:bottom w:val="nil"/>
-          <w:right w:val="nil"/>
-          <w:between w:val="nil"/>
-        </w:pBdr>
-        <w:jc w:val="center"/>
-        <w:rPr>
-          <w:color w:val="000000"/>
-          <w:sz w:val="24"/>
-          <w:szCs w:val="24"/>
-        </w:rPr>
-      </w:pPr>
-      <w:r>
-        <w:rPr>
-          <w:color w:val="000000"/>
-          <w:sz w:val="24"/>
-          <w:szCs w:val="24"/>
-        </w:rPr>
-        <w:t>Я могу только запросить другой сервис, а не получить 100% файл</w:t>
-      </w:r>
-    </w:p>
-    <w:p>
-      <w:pPr>
-        <w:pBdr>
-          <w:top w:val="nil"/>
-          <w:left w:val="nil"/>
-          <w:bottom w:val="nil"/>
-          <w:right w:val="nil"/>
-          <w:between w:val="nil"/>
-        </w:pBdr>
-        <w:jc w:val="center"/>
-        <w:rPr>
-          <w:color w:val="000000"/>
-          <w:sz w:val="24"/>
-          <w:szCs w:val="24"/>
-        </w:rPr>
-      </w:pPr>
-      <w:r>
-        <w:rPr>
-          <w:color w:val="000000"/>
-          <w:sz w:val="24"/>
-          <w:szCs w:val="24"/>
-        </w:rPr>
-        <w:t xml:space="preserve">Рисунок </w:t>
-      </w:r>
-      <w:r>
-        <w:rPr>
-          <w:color w:val="000000"/>
-          <w:sz w:val="24"/>
-          <w:szCs w:val="24"/>
-        </w:rPr>
-        <w:t>3</w:t>
-      </w:r>
-      <w:r>
-        <w:rPr>
-          <w:color w:val="000000"/>
-          <w:sz w:val="24"/>
-          <w:szCs w:val="24"/>
-        </w:rPr>
-        <w:t xml:space="preserve"> – </w:t>
-      </w:r>
-      <w:r>
-        <w:rPr>
-          <w:color w:val="000000"/>
-          <w:sz w:val="24"/>
-          <w:szCs w:val="24"/>
-          <w:lang w:val="en-US"/>
-        </w:rPr>
-        <w:t>Activity</w:t>
-      </w:r>
-      <w:r>
-        <w:rPr>
-          <w:color w:val="000000"/>
-          <w:sz w:val="24"/>
-          <w:szCs w:val="24"/>
-        </w:rPr>
-        <w:t xml:space="preserve"> диаграмма загрузки файла</w:t>
-      </w:r>
-    </w:p>
-    <w:p>
-      <w:pPr>
-        <w:pBdr>
-          <w:top w:val="nil"/>
-          <w:left w:val="nil"/>
-          <w:bottom w:val="nil"/>
-          <w:right w:val="nil"/>
-          <w:between w:val="nil"/>
-        </w:pBdr>
-        <w:jc w:val="center"/>
-        <w:rPr>
-          <w:color w:val="000000"/>
-          <w:sz w:val="24"/>
-          <w:szCs w:val="24"/>
-        </w:rPr>
-      </w:pPr>
-      <w:r>
-        <w:rPr>
-          <w:noProof/>
-          <w:color w:val="000000"/>
-          <w:sz w:val="24"/>
-          <w:szCs w:val="24"/>
-        </w:rPr>
-        <w:lastRenderedPageBreak/>
-        <w:drawing>
-          <wp:inline distT="0" distB="0" distL="0" distR="0" wp14:anchorId="41D88AE5" wp14:editId="42EC2991">
-            <wp:extent cx="5356612" cy="4015740"/>
-            <wp:effectExtent l="0" t="0" r="0" b="3810"/>
-            <wp:docPr id="8" name="Рисунок 8"/>
-            <wp:cNvGraphicFramePr>
-              <a:graphicFrameLocks xmlns:a="http://schemas.openxmlformats.org/drawingml/2006/main" noChangeAspect="1"/>
-            </wp:cNvGraphicFramePr>
-            <a:graphic xmlns:a="http://schemas.openxmlformats.org/drawingml/2006/main">
-              <a:graphicData uri="http://schemas.openxmlformats.org/drawingml/2006/picture">
-                <pic:pic xmlns:pic="http://schemas.openxmlformats.org/drawingml/2006/picture">
-                  <pic:nvPicPr>
-                    <pic:cNvPr id="0" name="Picture 6"/>
+                    <pic:cNvPr id="0" name="Picture 1"/>
                     <pic:cNvPicPr>
                       <a:picLocks noChangeAspect="1" noChangeArrowheads="1"/>
                     </pic:cNvPicPr>
                   </pic:nvPicPr>
                   <pic:blipFill>
-                    <a:blip r:embed="rId10">
+                    <a:blip r:embed="rId8">
                       <a:extLst>
                         <a:ext uri="{28A0092B-C50C-407E-A947-70E740481C1C}">
                           <a14:useLocalDpi xmlns:a14="http://schemas.microsoft.com/office/drawing/2010/main" val="0"/>
@@ -3619,7 +3270,7 @@
                   <pic:spPr bwMode="auto">
                     <a:xfrm>
                       <a:off x="0" y="0"/>
-                      <a:ext cx="5360996" cy="4019027"/>
+                      <a:ext cx="6191789" cy="2490759"/>
                     </a:xfrm>
                     <a:prstGeom prst="rect">
                       <a:avLst/>
@@ -3658,31 +3309,41 @@
           <w:sz w:val="24"/>
           <w:szCs w:val="24"/>
         </w:rPr>
-        <w:t>Добавить да</w:t>
-      </w:r>
-      <w:r>
-        <w:rPr>
-          <w:color w:val="000000"/>
-          <w:sz w:val="24"/>
-          <w:szCs w:val="24"/>
-        </w:rPr>
-        <w:t>/</w:t>
-      </w:r>
-      <w:r>
-        <w:rPr>
-          <w:color w:val="000000"/>
-          <w:sz w:val="24"/>
-          <w:szCs w:val="24"/>
-        </w:rPr>
-        <w:t xml:space="preserve">нет, добавить </w:t>
-      </w:r>
-      <w:r>
-        <w:rPr>
-          <w:color w:val="000000"/>
-          <w:sz w:val="24"/>
-          <w:szCs w:val="24"/>
-        </w:rPr>
-        <w:t>формирование запросов и прочей хуйни</w:t>
+        <w:t xml:space="preserve">Рисунок 2 – </w:t>
+      </w:r>
+      <w:r>
+        <w:rPr>
+          <w:color w:val="000000"/>
+          <w:sz w:val="24"/>
+          <w:szCs w:val="24"/>
+          <w:lang w:val="en-US"/>
+        </w:rPr>
+        <w:t>Use</w:t>
+      </w:r>
+      <w:r>
+        <w:rPr>
+          <w:color w:val="000000"/>
+          <w:sz w:val="24"/>
+          <w:szCs w:val="24"/>
+        </w:rPr>
+        <w:t xml:space="preserve"> </w:t>
+      </w:r>
+      <w:r>
+        <w:rPr>
+          <w:color w:val="000000"/>
+          <w:sz w:val="24"/>
+          <w:szCs w:val="24"/>
+          <w:lang w:val="en-US"/>
+        </w:rPr>
+        <w:t>Case</w:t>
+      </w:r>
+      <w:r>
+        <w:rPr>
+          <w:color w:val="000000"/>
+          <w:sz w:val="24"/>
+          <w:szCs w:val="24"/>
+        </w:rPr>
+        <w:t xml:space="preserve"> диаграмма</w:t>
       </w:r>
     </w:p>
     <w:p>
@@ -3701,1110 +3362,10 @@
           <w:szCs w:val="24"/>
         </w:rPr>
       </w:pPr>
-      <w:r>
-        <w:rPr>
-          <w:color w:val="000000"/>
-          <w:sz w:val="24"/>
-          <w:szCs w:val="24"/>
-        </w:rPr>
-        <w:t xml:space="preserve">Рисунок </w:t>
-      </w:r>
-      <w:r>
-        <w:rPr>
-          <w:color w:val="000000"/>
-          <w:sz w:val="24"/>
-          <w:szCs w:val="24"/>
-        </w:rPr>
-        <w:t>4</w:t>
-      </w:r>
-      <w:r>
-        <w:rPr>
-          <w:color w:val="000000"/>
-          <w:sz w:val="24"/>
-          <w:szCs w:val="24"/>
-        </w:rPr>
-        <w:t xml:space="preserve"> – </w:t>
-      </w:r>
-      <w:r>
-        <w:rPr>
-          <w:color w:val="000000"/>
-          <w:sz w:val="24"/>
-          <w:szCs w:val="24"/>
-          <w:lang w:val="en-US"/>
-        </w:rPr>
-        <w:t>Activity</w:t>
-      </w:r>
-      <w:r>
-        <w:rPr>
-          <w:color w:val="000000"/>
-          <w:sz w:val="24"/>
-          <w:szCs w:val="24"/>
-        </w:rPr>
-        <w:t xml:space="preserve"> диаграмма </w:t>
-      </w:r>
-      <w:r>
-        <w:rPr>
-          <w:color w:val="000000"/>
-          <w:sz w:val="24"/>
-          <w:szCs w:val="24"/>
-        </w:rPr>
-        <w:t>поиска</w:t>
-      </w:r>
-      <w:r>
-        <w:rPr>
-          <w:color w:val="000000"/>
-          <w:sz w:val="24"/>
-          <w:szCs w:val="24"/>
-        </w:rPr>
-        <w:t xml:space="preserve"> файла</w:t>
-      </w:r>
-    </w:p>
-    <w:p>
-      <w:pPr>
-        <w:pBdr>
-          <w:top w:val="nil"/>
-          <w:left w:val="nil"/>
-          <w:bottom w:val="nil"/>
-          <w:right w:val="nil"/>
-          <w:between w:val="nil"/>
-        </w:pBdr>
-        <w:jc w:val="center"/>
-        <w:rPr>
-          <w:color w:val="000000"/>
-          <w:sz w:val="24"/>
-          <w:szCs w:val="24"/>
-        </w:rPr>
-      </w:pPr>
-      <w:r>
-        <w:rPr>
-          <w:noProof/>
-          <w:color w:val="000000"/>
-          <w:sz w:val="24"/>
-          <w:szCs w:val="24"/>
-        </w:rPr>
-        <w:drawing>
-          <wp:inline distT="0" distB="0" distL="0" distR="0" wp14:anchorId="257FCE77" wp14:editId="7D678B8B">
-            <wp:extent cx="5185355" cy="4579620"/>
-            <wp:effectExtent l="0" t="0" r="0" b="0"/>
-            <wp:docPr id="9" name="Рисунок 9"/>
-            <wp:cNvGraphicFramePr>
-              <a:graphicFrameLocks xmlns:a="http://schemas.openxmlformats.org/drawingml/2006/main" noChangeAspect="1"/>
-            </wp:cNvGraphicFramePr>
-            <a:graphic xmlns:a="http://schemas.openxmlformats.org/drawingml/2006/main">
-              <a:graphicData uri="http://schemas.openxmlformats.org/drawingml/2006/picture">
-                <pic:pic xmlns:pic="http://schemas.openxmlformats.org/drawingml/2006/picture">
-                  <pic:nvPicPr>
-                    <pic:cNvPr id="0" name="Picture 7"/>
-                    <pic:cNvPicPr>
-                      <a:picLocks noChangeAspect="1" noChangeArrowheads="1"/>
-                    </pic:cNvPicPr>
-                  </pic:nvPicPr>
-                  <pic:blipFill>
-                    <a:blip r:embed="rId11">
-                      <a:extLst>
-                        <a:ext uri="{28A0092B-C50C-407E-A947-70E740481C1C}">
-                          <a14:useLocalDpi xmlns:a14="http://schemas.microsoft.com/office/drawing/2010/main" val="0"/>
-                        </a:ext>
-                      </a:extLst>
-                    </a:blip>
-                    <a:srcRect/>
-                    <a:stretch>
-                      <a:fillRect/>
-                    </a:stretch>
-                  </pic:blipFill>
-                  <pic:spPr bwMode="auto">
-                    <a:xfrm>
-                      <a:off x="0" y="0"/>
-                      <a:ext cx="5197722" cy="4590543"/>
-                    </a:xfrm>
-                    <a:prstGeom prst="rect">
-                      <a:avLst/>
-                    </a:prstGeom>
-                    <a:noFill/>
-                    <a:ln>
-                      <a:noFill/>
-                    </a:ln>
-                  </pic:spPr>
-                </pic:pic>
-              </a:graphicData>
-            </a:graphic>
-          </wp:inline>
-        </w:drawing>
-      </w:r>
-    </w:p>
-    <w:p>
-      <w:pPr>
-        <w:pBdr>
-          <w:top w:val="nil"/>
-          <w:left w:val="nil"/>
-          <w:bottom w:val="nil"/>
-          <w:right w:val="nil"/>
-          <w:between w:val="nil"/>
-        </w:pBdr>
-        <w:jc w:val="center"/>
-        <w:rPr>
-          <w:color w:val="000000"/>
-          <w:sz w:val="24"/>
-          <w:szCs w:val="24"/>
-        </w:rPr>
-      </w:pPr>
-      <w:r>
-        <w:rPr>
-          <w:color w:val="000000"/>
-          <w:sz w:val="24"/>
-          <w:szCs w:val="24"/>
-        </w:rPr>
-        <w:t xml:space="preserve">Рисунок </w:t>
-      </w:r>
-      <w:r>
-        <w:rPr>
-          <w:color w:val="000000"/>
-          <w:sz w:val="24"/>
-          <w:szCs w:val="24"/>
-        </w:rPr>
-        <w:t>5</w:t>
-      </w:r>
-      <w:r>
-        <w:rPr>
-          <w:color w:val="000000"/>
-          <w:sz w:val="24"/>
-          <w:szCs w:val="24"/>
-        </w:rPr>
-        <w:t xml:space="preserve"> – </w:t>
-      </w:r>
-      <w:r>
-        <w:rPr>
-          <w:color w:val="000000"/>
-          <w:sz w:val="24"/>
-          <w:szCs w:val="24"/>
-          <w:lang w:val="en-US"/>
-        </w:rPr>
-        <w:t>Activity</w:t>
-      </w:r>
-      <w:r>
-        <w:rPr>
-          <w:color w:val="000000"/>
-          <w:sz w:val="24"/>
-          <w:szCs w:val="24"/>
-        </w:rPr>
-        <w:t xml:space="preserve"> диаграмма </w:t>
-      </w:r>
-      <w:r>
-        <w:rPr>
-          <w:color w:val="000000"/>
-          <w:sz w:val="24"/>
-          <w:szCs w:val="24"/>
-        </w:rPr>
-        <w:t>сохранения</w:t>
-      </w:r>
-      <w:r>
-        <w:rPr>
-          <w:color w:val="000000"/>
-          <w:sz w:val="24"/>
-          <w:szCs w:val="24"/>
-        </w:rPr>
-        <w:t xml:space="preserve"> файла</w:t>
-      </w:r>
-    </w:p>
-    <w:p>
-      <w:pPr>
-        <w:pBdr>
-          <w:top w:val="nil"/>
-          <w:left w:val="nil"/>
-          <w:bottom w:val="nil"/>
-          <w:right w:val="nil"/>
-          <w:between w:val="nil"/>
-        </w:pBdr>
-        <w:jc w:val="center"/>
-        <w:rPr>
-          <w:color w:val="000000"/>
-          <w:sz w:val="24"/>
-          <w:szCs w:val="24"/>
-        </w:rPr>
-      </w:pPr>
-      <w:r>
-        <w:rPr>
-          <w:noProof/>
-          <w:color w:val="000000"/>
-          <w:sz w:val="24"/>
-          <w:szCs w:val="24"/>
-        </w:rPr>
-        <w:lastRenderedPageBreak/>
-        <w:drawing>
-          <wp:inline distT="0" distB="0" distL="0" distR="0" wp14:anchorId="3C6D4E9A" wp14:editId="598A63F0">
-            <wp:extent cx="5405253" cy="5044440"/>
-            <wp:effectExtent l="0" t="0" r="5080" b="3810"/>
-            <wp:docPr id="10" name="Рисунок 10"/>
-            <wp:cNvGraphicFramePr>
-              <a:graphicFrameLocks xmlns:a="http://schemas.openxmlformats.org/drawingml/2006/main" noChangeAspect="1"/>
-            </wp:cNvGraphicFramePr>
-            <a:graphic xmlns:a="http://schemas.openxmlformats.org/drawingml/2006/main">
-              <a:graphicData uri="http://schemas.openxmlformats.org/drawingml/2006/picture">
-                <pic:pic xmlns:pic="http://schemas.openxmlformats.org/drawingml/2006/picture">
-                  <pic:nvPicPr>
-                    <pic:cNvPr id="0" name="Picture 8"/>
-                    <pic:cNvPicPr>
-                      <a:picLocks noChangeAspect="1" noChangeArrowheads="1"/>
-                    </pic:cNvPicPr>
-                  </pic:nvPicPr>
-                  <pic:blipFill>
-                    <a:blip r:embed="rId12">
-                      <a:extLst>
-                        <a:ext uri="{28A0092B-C50C-407E-A947-70E740481C1C}">
-                          <a14:useLocalDpi xmlns:a14="http://schemas.microsoft.com/office/drawing/2010/main" val="0"/>
-                        </a:ext>
-                      </a:extLst>
-                    </a:blip>
-                    <a:srcRect/>
-                    <a:stretch>
-                      <a:fillRect/>
-                    </a:stretch>
-                  </pic:blipFill>
-                  <pic:spPr bwMode="auto">
-                    <a:xfrm>
-                      <a:off x="0" y="0"/>
-                      <a:ext cx="5407001" cy="5046071"/>
-                    </a:xfrm>
-                    <a:prstGeom prst="rect">
-                      <a:avLst/>
-                    </a:prstGeom>
-                    <a:noFill/>
-                    <a:ln>
-                      <a:noFill/>
-                    </a:ln>
-                  </pic:spPr>
-                </pic:pic>
-              </a:graphicData>
-            </a:graphic>
-          </wp:inline>
-        </w:drawing>
-      </w:r>
-    </w:p>
-    <w:p>
-      <w:pPr>
-        <w:pBdr>
-          <w:top w:val="nil"/>
-          <w:left w:val="nil"/>
-          <w:bottom w:val="nil"/>
-          <w:right w:val="nil"/>
-          <w:between w:val="nil"/>
-        </w:pBdr>
-        <w:jc w:val="center"/>
-        <w:rPr>
-          <w:color w:val="000000"/>
-          <w:sz w:val="24"/>
-          <w:szCs w:val="24"/>
-        </w:rPr>
-      </w:pPr>
-      <w:r>
-        <w:rPr>
-          <w:color w:val="000000"/>
-          <w:sz w:val="24"/>
-          <w:szCs w:val="24"/>
-        </w:rPr>
-        <w:t xml:space="preserve">Рисунок </w:t>
-      </w:r>
-      <w:r>
-        <w:rPr>
-          <w:color w:val="000000"/>
-          <w:sz w:val="24"/>
-          <w:szCs w:val="24"/>
-        </w:rPr>
-        <w:t>6</w:t>
-      </w:r>
-      <w:r>
-        <w:rPr>
-          <w:color w:val="000000"/>
-          <w:sz w:val="24"/>
-          <w:szCs w:val="24"/>
-        </w:rPr>
-        <w:t xml:space="preserve"> – </w:t>
-      </w:r>
-      <w:r>
-        <w:rPr>
-          <w:color w:val="000000"/>
-          <w:sz w:val="24"/>
-          <w:szCs w:val="24"/>
-          <w:lang w:val="en-US"/>
-        </w:rPr>
-        <w:t>Activity</w:t>
-      </w:r>
-      <w:r>
-        <w:rPr>
-          <w:color w:val="000000"/>
-          <w:sz w:val="24"/>
-          <w:szCs w:val="24"/>
-        </w:rPr>
-        <w:t xml:space="preserve"> диаграмма </w:t>
-      </w:r>
-      <w:r>
-        <w:rPr>
-          <w:color w:val="000000"/>
-          <w:sz w:val="24"/>
-          <w:szCs w:val="24"/>
-        </w:rPr>
-        <w:t>удаления</w:t>
-      </w:r>
-      <w:r>
-        <w:rPr>
-          <w:color w:val="000000"/>
-          <w:sz w:val="24"/>
-          <w:szCs w:val="24"/>
-        </w:rPr>
-        <w:t xml:space="preserve"> файла</w:t>
-      </w:r>
-    </w:p>
-    <w:p>
-      <w:pPr>
-        <w:pBdr>
-          <w:top w:val="nil"/>
-          <w:left w:val="nil"/>
-          <w:bottom w:val="nil"/>
-          <w:right w:val="nil"/>
-          <w:between w:val="nil"/>
-        </w:pBdr>
-        <w:jc w:val="center"/>
-        <w:rPr>
-          <w:color w:val="000000"/>
-          <w:sz w:val="24"/>
-          <w:szCs w:val="24"/>
-        </w:rPr>
-      </w:pPr>
-      <w:r>
-        <w:rPr>
-          <w:noProof/>
-          <w:color w:val="000000"/>
-          <w:sz w:val="24"/>
-          <w:szCs w:val="24"/>
-        </w:rPr>
-        <w:drawing>
-          <wp:inline distT="0" distB="0" distL="0" distR="0" wp14:anchorId="7B8A2515" wp14:editId="35DAADDC">
-            <wp:extent cx="5290167" cy="2933700"/>
-            <wp:effectExtent l="0" t="0" r="6350" b="0"/>
-            <wp:docPr id="11" name="Рисунок 11"/>
-            <wp:cNvGraphicFramePr>
-              <a:graphicFrameLocks xmlns:a="http://schemas.openxmlformats.org/drawingml/2006/main" noChangeAspect="1"/>
-            </wp:cNvGraphicFramePr>
-            <a:graphic xmlns:a="http://schemas.openxmlformats.org/drawingml/2006/main">
-              <a:graphicData uri="http://schemas.openxmlformats.org/drawingml/2006/picture">
-                <pic:pic xmlns:pic="http://schemas.openxmlformats.org/drawingml/2006/picture">
-                  <pic:nvPicPr>
-                    <pic:cNvPr id="0" name="Picture 9"/>
-                    <pic:cNvPicPr>
-                      <a:picLocks noChangeAspect="1" noChangeArrowheads="1"/>
-                    </pic:cNvPicPr>
-                  </pic:nvPicPr>
-                  <pic:blipFill>
-                    <a:blip r:embed="rId13">
-                      <a:extLst>
-                        <a:ext uri="{28A0092B-C50C-407E-A947-70E740481C1C}">
-                          <a14:useLocalDpi xmlns:a14="http://schemas.microsoft.com/office/drawing/2010/main" val="0"/>
-                        </a:ext>
-                      </a:extLst>
-                    </a:blip>
-                    <a:srcRect/>
-                    <a:stretch>
-                      <a:fillRect/>
-                    </a:stretch>
-                  </pic:blipFill>
-                  <pic:spPr bwMode="auto">
-                    <a:xfrm>
-                      <a:off x="0" y="0"/>
-                      <a:ext cx="5293723" cy="2935672"/>
-                    </a:xfrm>
-                    <a:prstGeom prst="rect">
-                      <a:avLst/>
-                    </a:prstGeom>
-                    <a:noFill/>
-                    <a:ln>
-                      <a:noFill/>
-                    </a:ln>
-                  </pic:spPr>
-                </pic:pic>
-              </a:graphicData>
-            </a:graphic>
-          </wp:inline>
-        </w:drawing>
-      </w:r>
-    </w:p>
-    <w:p>
-      <w:pPr>
-        <w:pBdr>
-          <w:top w:val="nil"/>
-          <w:left w:val="nil"/>
-          <w:bottom w:val="nil"/>
-          <w:right w:val="nil"/>
-          <w:between w:val="nil"/>
-        </w:pBdr>
-        <w:jc w:val="center"/>
-        <w:rPr>
-          <w:color w:val="000000"/>
-          <w:sz w:val="24"/>
-          <w:szCs w:val="24"/>
-        </w:rPr>
-      </w:pPr>
-      <w:r>
-        <w:rPr>
-          <w:color w:val="000000"/>
-          <w:sz w:val="24"/>
-          <w:szCs w:val="24"/>
-        </w:rPr>
-        <w:t xml:space="preserve">Рисунок </w:t>
-      </w:r>
-      <w:r>
-        <w:rPr>
-          <w:color w:val="000000"/>
-          <w:sz w:val="24"/>
-          <w:szCs w:val="24"/>
-        </w:rPr>
-        <w:t>7</w:t>
-      </w:r>
-      <w:r>
-        <w:rPr>
-          <w:color w:val="000000"/>
-          <w:sz w:val="24"/>
-          <w:szCs w:val="24"/>
-        </w:rPr>
-        <w:t xml:space="preserve"> – </w:t>
-      </w:r>
-      <w:r>
-        <w:rPr>
-          <w:color w:val="000000"/>
-          <w:sz w:val="24"/>
-          <w:szCs w:val="24"/>
-          <w:lang w:val="en-US"/>
-        </w:rPr>
-        <w:t>Activity</w:t>
-      </w:r>
-      <w:r>
-        <w:rPr>
-          <w:color w:val="000000"/>
-          <w:sz w:val="24"/>
-          <w:szCs w:val="24"/>
-        </w:rPr>
-        <w:t xml:space="preserve"> диаграмма загрузки </w:t>
-      </w:r>
-      <w:r>
-        <w:rPr>
-          <w:color w:val="000000"/>
-          <w:sz w:val="24"/>
-          <w:szCs w:val="24"/>
-        </w:rPr>
-        <w:t>таблицы</w:t>
-      </w:r>
-    </w:p>
-    <w:p>
-      <w:pPr>
-        <w:pBdr>
-          <w:top w:val="nil"/>
-          <w:left w:val="nil"/>
-          <w:bottom w:val="nil"/>
-          <w:right w:val="nil"/>
-          <w:between w:val="nil"/>
-        </w:pBdr>
-        <w:jc w:val="center"/>
-        <w:rPr>
-          <w:color w:val="000000"/>
-          <w:sz w:val="24"/>
-          <w:szCs w:val="24"/>
-        </w:rPr>
-      </w:pPr>
-      <w:r>
-        <w:rPr>
-          <w:noProof/>
-          <w:color w:val="000000"/>
-          <w:sz w:val="24"/>
-          <w:szCs w:val="24"/>
-        </w:rPr>
-        <w:lastRenderedPageBreak/>
-        <w:drawing>
-          <wp:inline distT="0" distB="0" distL="0" distR="0" wp14:anchorId="6AC81C3E" wp14:editId="1FB1544B">
-            <wp:extent cx="5818505" cy="4114800"/>
-            <wp:effectExtent l="0" t="0" r="0" b="0"/>
-            <wp:docPr id="13" name="Рисунок 13"/>
-            <wp:cNvGraphicFramePr>
-              <a:graphicFrameLocks xmlns:a="http://schemas.openxmlformats.org/drawingml/2006/main" noChangeAspect="1"/>
-            </wp:cNvGraphicFramePr>
-            <a:graphic xmlns:a="http://schemas.openxmlformats.org/drawingml/2006/main">
-              <a:graphicData uri="http://schemas.openxmlformats.org/drawingml/2006/picture">
-                <pic:pic xmlns:pic="http://schemas.openxmlformats.org/drawingml/2006/picture">
-                  <pic:nvPicPr>
-                    <pic:cNvPr id="0" name="Picture 11"/>
-                    <pic:cNvPicPr>
-                      <a:picLocks noChangeAspect="1" noChangeArrowheads="1"/>
-                    </pic:cNvPicPr>
-                  </pic:nvPicPr>
-                  <pic:blipFill rotWithShape="1">
-                    <a:blip r:embed="rId14">
-                      <a:extLst>
-                        <a:ext uri="{28A0092B-C50C-407E-A947-70E740481C1C}">
-                          <a14:useLocalDpi xmlns:a14="http://schemas.microsoft.com/office/drawing/2010/main" val="0"/>
-                        </a:ext>
-                      </a:extLst>
-                    </a:blip>
-                    <a:srcRect b="3733"/>
-                    <a:stretch/>
-                  </pic:blipFill>
-                  <pic:spPr bwMode="auto">
-                    <a:xfrm>
-                      <a:off x="0" y="0"/>
-                      <a:ext cx="5826193" cy="4120237"/>
-                    </a:xfrm>
-                    <a:prstGeom prst="rect">
-                      <a:avLst/>
-                    </a:prstGeom>
-                    <a:noFill/>
-                    <a:ln>
-                      <a:noFill/>
-                    </a:ln>
-                    <a:extLst>
-                      <a:ext uri="{53640926-AAD7-44D8-BBD7-CCE9431645EC}">
-                        <a14:shadowObscured xmlns:a14="http://schemas.microsoft.com/office/drawing/2010/main"/>
-                      </a:ext>
-                    </a:extLst>
-                  </pic:spPr>
-                </pic:pic>
-              </a:graphicData>
-            </a:graphic>
-          </wp:inline>
-        </w:drawing>
-      </w:r>
-    </w:p>
-    <w:p>
-      <w:pPr>
-        <w:pBdr>
-          <w:top w:val="nil"/>
-          <w:left w:val="nil"/>
-          <w:bottom w:val="nil"/>
-          <w:right w:val="nil"/>
-          <w:between w:val="nil"/>
-        </w:pBdr>
-        <w:jc w:val="center"/>
-        <w:rPr>
-          <w:color w:val="000000"/>
-          <w:sz w:val="24"/>
-          <w:szCs w:val="24"/>
-        </w:rPr>
-      </w:pPr>
-      <w:r>
-        <w:rPr>
-          <w:color w:val="000000"/>
-          <w:sz w:val="24"/>
-          <w:szCs w:val="24"/>
-        </w:rPr>
-        <w:t xml:space="preserve">Рисунок </w:t>
-      </w:r>
-      <w:r>
-        <w:rPr>
-          <w:color w:val="000000"/>
-          <w:sz w:val="24"/>
-          <w:szCs w:val="24"/>
-        </w:rPr>
-        <w:t>8</w:t>
-      </w:r>
-      <w:r>
-        <w:rPr>
-          <w:color w:val="000000"/>
-          <w:sz w:val="24"/>
-          <w:szCs w:val="24"/>
-        </w:rPr>
-        <w:t xml:space="preserve"> – </w:t>
-      </w:r>
-      <w:r>
-        <w:rPr>
-          <w:color w:val="000000"/>
-          <w:sz w:val="24"/>
-          <w:szCs w:val="24"/>
-          <w:lang w:val="en-US"/>
-        </w:rPr>
-        <w:t>Activity</w:t>
-      </w:r>
-      <w:r>
-        <w:rPr>
-          <w:color w:val="000000"/>
-          <w:sz w:val="24"/>
-          <w:szCs w:val="24"/>
-        </w:rPr>
-        <w:t xml:space="preserve"> диаграмма поиска таблицы</w:t>
-      </w:r>
-    </w:p>
-    <w:p>
-      <w:pPr>
-        <w:pBdr>
-          <w:top w:val="nil"/>
-          <w:left w:val="nil"/>
-          <w:bottom w:val="nil"/>
-          <w:right w:val="nil"/>
-          <w:between w:val="nil"/>
-        </w:pBdr>
-        <w:jc w:val="center"/>
-        <w:rPr>
-          <w:color w:val="000000"/>
-          <w:sz w:val="24"/>
-          <w:szCs w:val="24"/>
-        </w:rPr>
-      </w:pPr>
-      <w:r>
-        <w:rPr>
-          <w:noProof/>
-          <w:color w:val="000000"/>
-          <w:sz w:val="24"/>
-          <w:szCs w:val="24"/>
-        </w:rPr>
-        <w:drawing>
-          <wp:inline distT="0" distB="0" distL="0" distR="0" wp14:anchorId="3A89F162" wp14:editId="1D6C4F41">
-            <wp:extent cx="5935980" cy="4495800"/>
-            <wp:effectExtent l="0" t="0" r="7620" b="0"/>
-            <wp:docPr id="14" name="Рисунок 14"/>
-            <wp:cNvGraphicFramePr>
-              <a:graphicFrameLocks xmlns:a="http://schemas.openxmlformats.org/drawingml/2006/main" noChangeAspect="1"/>
-            </wp:cNvGraphicFramePr>
-            <a:graphic xmlns:a="http://schemas.openxmlformats.org/drawingml/2006/main">
-              <a:graphicData uri="http://schemas.openxmlformats.org/drawingml/2006/picture">
-                <pic:pic xmlns:pic="http://schemas.openxmlformats.org/drawingml/2006/picture">
-                  <pic:nvPicPr>
-                    <pic:cNvPr id="0" name="Picture 12"/>
-                    <pic:cNvPicPr>
-                      <a:picLocks noChangeAspect="1" noChangeArrowheads="1"/>
-                    </pic:cNvPicPr>
-                  </pic:nvPicPr>
-                  <pic:blipFill>
-                    <a:blip r:embed="rId15" cstate="print">
-                      <a:extLst>
-                        <a:ext uri="{28A0092B-C50C-407E-A947-70E740481C1C}">
-                          <a14:useLocalDpi xmlns:a14="http://schemas.microsoft.com/office/drawing/2010/main" val="0"/>
-                        </a:ext>
-                      </a:extLst>
-                    </a:blip>
-                    <a:srcRect/>
-                    <a:stretch>
-                      <a:fillRect/>
-                    </a:stretch>
-                  </pic:blipFill>
-                  <pic:spPr bwMode="auto">
-                    <a:xfrm>
-                      <a:off x="0" y="0"/>
-                      <a:ext cx="5935980" cy="4495800"/>
-                    </a:xfrm>
-                    <a:prstGeom prst="rect">
-                      <a:avLst/>
-                    </a:prstGeom>
-                    <a:noFill/>
-                    <a:ln>
-                      <a:noFill/>
-                    </a:ln>
-                  </pic:spPr>
-                </pic:pic>
-              </a:graphicData>
-            </a:graphic>
-          </wp:inline>
-        </w:drawing>
-      </w:r>
-    </w:p>
-    <w:p>
-      <w:pPr>
-        <w:pBdr>
-          <w:top w:val="nil"/>
-          <w:left w:val="nil"/>
-          <w:bottom w:val="nil"/>
-          <w:right w:val="nil"/>
-          <w:between w:val="nil"/>
-        </w:pBdr>
-        <w:jc w:val="center"/>
-        <w:rPr>
-          <w:color w:val="000000"/>
-          <w:sz w:val="24"/>
-          <w:szCs w:val="24"/>
-        </w:rPr>
-      </w:pPr>
-      <w:r>
-        <w:rPr>
-          <w:color w:val="000000"/>
-          <w:sz w:val="24"/>
-          <w:szCs w:val="24"/>
-        </w:rPr>
-        <w:t xml:space="preserve">Рисунок </w:t>
-      </w:r>
-      <w:r>
-        <w:rPr>
-          <w:color w:val="000000"/>
-          <w:sz w:val="24"/>
-          <w:szCs w:val="24"/>
-        </w:rPr>
-        <w:t>9</w:t>
-      </w:r>
-      <w:r>
-        <w:rPr>
-          <w:color w:val="000000"/>
-          <w:sz w:val="24"/>
-          <w:szCs w:val="24"/>
-        </w:rPr>
-        <w:t xml:space="preserve"> – </w:t>
-      </w:r>
-      <w:r>
-        <w:rPr>
-          <w:color w:val="000000"/>
-          <w:sz w:val="24"/>
-          <w:szCs w:val="24"/>
-          <w:lang w:val="en-US"/>
-        </w:rPr>
-        <w:t>Activity</w:t>
-      </w:r>
-      <w:r>
-        <w:rPr>
-          <w:color w:val="000000"/>
-          <w:sz w:val="24"/>
-          <w:szCs w:val="24"/>
-        </w:rPr>
-        <w:t xml:space="preserve"> диаграмма экспорта таблицы</w:t>
-      </w:r>
-    </w:p>
-    <w:p>
-      <w:pPr>
-        <w:pBdr>
-          <w:top w:val="nil"/>
-          <w:left w:val="nil"/>
-          <w:bottom w:val="nil"/>
-          <w:right w:val="nil"/>
-          <w:between w:val="nil"/>
-        </w:pBdr>
-        <w:jc w:val="center"/>
-        <w:rPr>
-          <w:color w:val="000000"/>
-          <w:sz w:val="24"/>
-          <w:szCs w:val="24"/>
-        </w:rPr>
-      </w:pPr>
-      <w:r>
-        <w:rPr>
-          <w:noProof/>
-          <w:color w:val="000000"/>
-          <w:sz w:val="24"/>
-          <w:szCs w:val="24"/>
-        </w:rPr>
-        <w:lastRenderedPageBreak/>
-        <w:drawing>
-          <wp:inline distT="0" distB="0" distL="0" distR="0" wp14:anchorId="20A5E96F" wp14:editId="6C2D7FC8">
-            <wp:extent cx="5935980" cy="5745480"/>
-            <wp:effectExtent l="0" t="0" r="0" b="7620"/>
-            <wp:docPr id="15" name="Рисунок 15"/>
-            <wp:cNvGraphicFramePr>
-              <a:graphicFrameLocks xmlns:a="http://schemas.openxmlformats.org/drawingml/2006/main" noChangeAspect="1"/>
-            </wp:cNvGraphicFramePr>
-            <a:graphic xmlns:a="http://schemas.openxmlformats.org/drawingml/2006/main">
-              <a:graphicData uri="http://schemas.openxmlformats.org/drawingml/2006/picture">
-                <pic:pic xmlns:pic="http://schemas.openxmlformats.org/drawingml/2006/picture">
-                  <pic:nvPicPr>
-                    <pic:cNvPr id="0" name="Picture 13"/>
-                    <pic:cNvPicPr>
-                      <a:picLocks noChangeAspect="1" noChangeArrowheads="1"/>
-                    </pic:cNvPicPr>
-                  </pic:nvPicPr>
-                  <pic:blipFill rotWithShape="1">
-                    <a:blip r:embed="rId16">
-                      <a:extLst>
-                        <a:ext uri="{28A0092B-C50C-407E-A947-70E740481C1C}">
-                          <a14:useLocalDpi xmlns:a14="http://schemas.microsoft.com/office/drawing/2010/main" val="0"/>
-                        </a:ext>
-                      </a:extLst>
-                    </a:blip>
-                    <a:srcRect b="1951"/>
-                    <a:stretch/>
-                  </pic:blipFill>
-                  <pic:spPr bwMode="auto">
-                    <a:xfrm>
-                      <a:off x="0" y="0"/>
-                      <a:ext cx="5935980" cy="5745480"/>
-                    </a:xfrm>
-                    <a:prstGeom prst="rect">
-                      <a:avLst/>
-                    </a:prstGeom>
-                    <a:noFill/>
-                    <a:ln>
-                      <a:noFill/>
-                    </a:ln>
-                    <a:extLst>
-                      <a:ext uri="{53640926-AAD7-44D8-BBD7-CCE9431645EC}">
-                        <a14:shadowObscured xmlns:a14="http://schemas.microsoft.com/office/drawing/2010/main"/>
-                      </a:ext>
-                    </a:extLst>
-                  </pic:spPr>
-                </pic:pic>
-              </a:graphicData>
-            </a:graphic>
-          </wp:inline>
-        </w:drawing>
-      </w:r>
-    </w:p>
-    <w:p>
-      <w:pPr>
-        <w:pBdr>
-          <w:top w:val="nil"/>
-          <w:left w:val="nil"/>
-          <w:bottom w:val="nil"/>
-          <w:right w:val="nil"/>
-          <w:between w:val="nil"/>
-        </w:pBdr>
-        <w:jc w:val="center"/>
-        <w:rPr>
-          <w:color w:val="000000"/>
-          <w:sz w:val="24"/>
-          <w:szCs w:val="24"/>
-        </w:rPr>
-      </w:pPr>
-      <w:r>
-        <w:rPr>
-          <w:color w:val="000000"/>
-          <w:sz w:val="24"/>
-          <w:szCs w:val="24"/>
-        </w:rPr>
-        <w:t xml:space="preserve">Рисунок </w:t>
-      </w:r>
-      <w:r>
-        <w:rPr>
-          <w:color w:val="000000"/>
-          <w:sz w:val="24"/>
-          <w:szCs w:val="24"/>
-        </w:rPr>
-        <w:t>10</w:t>
-      </w:r>
-      <w:r>
-        <w:rPr>
-          <w:color w:val="000000"/>
-          <w:sz w:val="24"/>
-          <w:szCs w:val="24"/>
-        </w:rPr>
-        <w:t xml:space="preserve"> – </w:t>
-      </w:r>
-      <w:r>
-        <w:rPr>
-          <w:color w:val="000000"/>
-          <w:sz w:val="24"/>
-          <w:szCs w:val="24"/>
-          <w:lang w:val="en-US"/>
-        </w:rPr>
-        <w:t>Activity</w:t>
-      </w:r>
-      <w:r>
-        <w:rPr>
-          <w:color w:val="000000"/>
-          <w:sz w:val="24"/>
-          <w:szCs w:val="24"/>
-        </w:rPr>
-        <w:t xml:space="preserve"> диаграмма удаления таблицы</w:t>
-      </w:r>
-    </w:p>
-    <w:p>
-      <w:pPr>
-        <w:pBdr>
-          <w:top w:val="nil"/>
-          <w:left w:val="nil"/>
-          <w:bottom w:val="nil"/>
-          <w:right w:val="nil"/>
-          <w:between w:val="nil"/>
-        </w:pBdr>
-        <w:jc w:val="center"/>
-        <w:rPr>
-          <w:color w:val="000000"/>
-          <w:sz w:val="24"/>
-          <w:szCs w:val="24"/>
-        </w:rPr>
-      </w:pPr>
-      <w:r>
-        <w:rPr>
-          <w:noProof/>
-          <w:color w:val="000000"/>
-          <w:sz w:val="24"/>
-          <w:szCs w:val="24"/>
-        </w:rPr>
-        <w:drawing>
-          <wp:inline distT="0" distB="0" distL="0" distR="0" wp14:anchorId="351BCE24" wp14:editId="767BD85C">
-            <wp:extent cx="5593080" cy="2828849"/>
-            <wp:effectExtent l="0" t="0" r="7620" b="0"/>
-            <wp:docPr id="16" name="Рисунок 16"/>
-            <wp:cNvGraphicFramePr>
-              <a:graphicFrameLocks xmlns:a="http://schemas.openxmlformats.org/drawingml/2006/main" noChangeAspect="1"/>
-            </wp:cNvGraphicFramePr>
-            <a:graphic xmlns:a="http://schemas.openxmlformats.org/drawingml/2006/main">
-              <a:graphicData uri="http://schemas.openxmlformats.org/drawingml/2006/picture">
-                <pic:pic xmlns:pic="http://schemas.openxmlformats.org/drawingml/2006/picture">
-                  <pic:nvPicPr>
-                    <pic:cNvPr id="0" name="Picture 14"/>
-                    <pic:cNvPicPr>
-                      <a:picLocks noChangeAspect="1" noChangeArrowheads="1"/>
-                    </pic:cNvPicPr>
-                  </pic:nvPicPr>
-                  <pic:blipFill>
-                    <a:blip r:embed="rId17">
-                      <a:extLst>
-                        <a:ext uri="{28A0092B-C50C-407E-A947-70E740481C1C}">
-                          <a14:useLocalDpi xmlns:a14="http://schemas.microsoft.com/office/drawing/2010/main" val="0"/>
-                        </a:ext>
-                      </a:extLst>
-                    </a:blip>
-                    <a:srcRect/>
-                    <a:stretch>
-                      <a:fillRect/>
-                    </a:stretch>
-                  </pic:blipFill>
-                  <pic:spPr bwMode="auto">
-                    <a:xfrm>
-                      <a:off x="0" y="0"/>
-                      <a:ext cx="5596640" cy="2830649"/>
-                    </a:xfrm>
-                    <a:prstGeom prst="rect">
-                      <a:avLst/>
-                    </a:prstGeom>
-                    <a:noFill/>
-                    <a:ln>
-                      <a:noFill/>
-                    </a:ln>
-                  </pic:spPr>
-                </pic:pic>
-              </a:graphicData>
-            </a:graphic>
-          </wp:inline>
-        </w:drawing>
-      </w:r>
-    </w:p>
-    <w:p>
-      <w:pPr>
-        <w:pBdr>
-          <w:top w:val="nil"/>
-          <w:left w:val="nil"/>
-          <w:bottom w:val="nil"/>
-          <w:right w:val="nil"/>
-          <w:between w:val="nil"/>
-        </w:pBdr>
-        <w:jc w:val="center"/>
-        <w:rPr>
-          <w:color w:val="000000"/>
-          <w:sz w:val="24"/>
-          <w:szCs w:val="24"/>
-        </w:rPr>
-      </w:pPr>
-      <w:r>
-        <w:rPr>
-          <w:color w:val="000000"/>
-          <w:sz w:val="24"/>
-          <w:szCs w:val="24"/>
-        </w:rPr>
-        <w:t xml:space="preserve">Рисунок </w:t>
-      </w:r>
-      <w:r>
-        <w:rPr>
-          <w:color w:val="000000"/>
-          <w:sz w:val="24"/>
-          <w:szCs w:val="24"/>
-        </w:rPr>
-        <w:t>11</w:t>
-      </w:r>
-      <w:r>
-        <w:rPr>
-          <w:color w:val="000000"/>
-          <w:sz w:val="24"/>
-          <w:szCs w:val="24"/>
-        </w:rPr>
-        <w:t xml:space="preserve"> – </w:t>
-      </w:r>
-      <w:r>
-        <w:rPr>
-          <w:color w:val="000000"/>
-          <w:sz w:val="24"/>
-          <w:szCs w:val="24"/>
-          <w:lang w:val="en-US"/>
-        </w:rPr>
-        <w:t>Activity</w:t>
-      </w:r>
-      <w:r>
-        <w:rPr>
-          <w:color w:val="000000"/>
-          <w:sz w:val="24"/>
-          <w:szCs w:val="24"/>
-        </w:rPr>
-        <w:t xml:space="preserve"> диаграмма распознавания текста</w:t>
-      </w:r>
-    </w:p>
-    <w:p>
-      <w:pPr>
-        <w:pBdr>
-          <w:top w:val="nil"/>
-          <w:left w:val="nil"/>
-          <w:bottom w:val="nil"/>
-          <w:right w:val="nil"/>
-          <w:between w:val="nil"/>
-        </w:pBdr>
-        <w:jc w:val="center"/>
-        <w:rPr>
-          <w:color w:val="000000"/>
-          <w:sz w:val="24"/>
-          <w:szCs w:val="24"/>
-        </w:rPr>
-      </w:pPr>
-      <w:r>
-        <w:rPr>
-          <w:noProof/>
-          <w:color w:val="000000"/>
-          <w:sz w:val="24"/>
-          <w:szCs w:val="24"/>
-        </w:rPr>
-        <w:lastRenderedPageBreak/>
-        <w:drawing>
-          <wp:inline distT="0" distB="0" distL="0" distR="0" wp14:anchorId="77E6990C" wp14:editId="1D138E3F">
-            <wp:extent cx="9796837" cy="5256273"/>
-            <wp:effectExtent l="0" t="0" r="0" b="0"/>
-            <wp:docPr id="1" name="Рисунок 1"/>
-            <wp:cNvGraphicFramePr>
-              <a:graphicFrameLocks xmlns:a="http://schemas.openxmlformats.org/drawingml/2006/main" noChangeAspect="1"/>
-            </wp:cNvGraphicFramePr>
-            <a:graphic xmlns:a="http://schemas.openxmlformats.org/drawingml/2006/main">
-              <a:graphicData uri="http://schemas.openxmlformats.org/drawingml/2006/picture">
-                <pic:pic xmlns:pic="http://schemas.openxmlformats.org/drawingml/2006/picture">
-                  <pic:nvPicPr>
-                    <pic:cNvPr id="0" name="Picture 4"/>
-                    <pic:cNvPicPr>
-                      <a:picLocks noChangeAspect="1" noChangeArrowheads="1"/>
-                    </pic:cNvPicPr>
-                  </pic:nvPicPr>
-                  <pic:blipFill rotWithShape="1">
-                    <a:blip r:embed="rId8" cstate="print">
-                      <a:extLst>
-                        <a:ext uri="{28A0092B-C50C-407E-A947-70E740481C1C}">
-                          <a14:useLocalDpi xmlns:a14="http://schemas.microsoft.com/office/drawing/2010/main" val="0"/>
-                        </a:ext>
-                      </a:extLst>
-                    </a:blip>
-                    <a:srcRect r="25352" b="8271"/>
-                    <a:stretch/>
-                  </pic:blipFill>
-                  <pic:spPr bwMode="auto">
-                    <a:xfrm rot="16200000">
-                      <a:off x="0" y="0"/>
-                      <a:ext cx="9796837" cy="5256273"/>
-                    </a:xfrm>
-                    <a:prstGeom prst="rect">
-                      <a:avLst/>
-                    </a:prstGeom>
-                    <a:noFill/>
-                    <a:ln>
-                      <a:noFill/>
-                    </a:ln>
-                    <a:extLst>
-                      <a:ext uri="{53640926-AAD7-44D8-BBD7-CCE9431645EC}">
-                        <a14:shadowObscured xmlns:a14="http://schemas.microsoft.com/office/drawing/2010/main"/>
-                      </a:ext>
-                    </a:extLst>
-                  </pic:spPr>
-                </pic:pic>
-              </a:graphicData>
-            </a:graphic>
-          </wp:inline>
-        </w:drawing>
-      </w:r>
     </w:p>
     <w:sectPr>
-      <w:footerReference w:type="even" r:id="rId18"/>
-      <w:footerReference w:type="default" r:id="rId19"/>
+      <w:footerReference w:type="even" r:id="rId9"/>
+      <w:footerReference w:type="default" r:id="rId10"/>
       <w:pgSz w:w="11906" w:h="16838"/>
       <w:pgMar w:top="1134" w:right="850" w:bottom="1134" w:left="1701" w:header="708" w:footer="708" w:gutter="0"/>
       <w:pgNumType w:start="1"/>
